--- a/project 2 - Manufacturing/Manufacturing Report.docx
+++ b/project 2 - Manufacturing/Manufacturing Report.docx
@@ -57,6 +57,14 @@
           <w:sz w:val="28"/>
           <w:szCs w:val="28"/>
         </w:rPr>
+        <w:t xml:space="preserve"> </w:t>
+      </w:r>
+      <w:r>
+        <w:rPr>
+          <w:b/>
+          <w:sz w:val="28"/>
+          <w:szCs w:val="28"/>
+        </w:rPr>
         <w:t>4</w:t>
       </w:r>
       <w:r>
@@ -101,7 +109,15 @@
           <w:sz w:val="28"/>
           <w:szCs w:val="28"/>
         </w:rPr>
-        <w:t>PROJECT 2</w:t>
+        <w:t xml:space="preserve">PROJECT </w:t>
+      </w:r>
+      <w:r>
+        <w:rPr>
+          <w:b/>
+          <w:sz w:val="28"/>
+          <w:szCs w:val="28"/>
+        </w:rPr>
+        <w:t>II</w:t>
       </w:r>
       <w:r>
         <w:rPr>
@@ -222,8 +238,26 @@
     <w:p>
       <w:pPr>
         <w:spacing w:line="360" w:lineRule="auto"/>
-        <w:jc w:val="both"/>
-      </w:pPr>
+        <w:jc w:val="center"/>
+        <w:rPr>
+          <w:b/>
+          <w:bCs/>
+        </w:rPr>
+      </w:pPr>
+      <w:r>
+        <w:rPr>
+          <w:b/>
+          <w:bCs/>
+        </w:rPr>
+        <w:t>Submitted By</w:t>
+      </w:r>
+      <w:r>
+        <w:rPr>
+          <w:b/>
+          <w:bCs/>
+        </w:rPr>
+        <w:t>:</w:t>
+      </w:r>
     </w:p>
     <w:tbl>
       <w:tblPr>
@@ -308,12 +342,7 @@
       </w:r>
       <w:r>
         <w:tab/>
-      </w:r>
-      <w:r>
-        <w:t>31</w:t>
-      </w:r>
-      <w:r>
-        <w:t>/05/2024</w:t>
+        <w:t>31/05/2024</w:t>
       </w:r>
       <w:r>
         <w:br w:type="page"/>
@@ -328,7 +357,12 @@
     <w:sdt>
       <w:sdtPr>
         <w:rPr>
-          <w:rFonts w:eastAsia="Times New Roman" w:cs="Times New Roman"/>
+          <w:rFonts w:ascii="Times New Roman" w:eastAsia="Times New Roman" w:hAnsi="Times New Roman" w:cs="Times New Roman"/>
+          <w:b w:val="0"/>
+          <w:iCs/>
+          <w:color w:val="auto"/>
+          <w:sz w:val="24"/>
+          <w:szCs w:val="24"/>
         </w:rPr>
         <w:id w:val="-288972649"/>
         <w:docPartObj>
@@ -340,10 +374,6 @@
         <w:rPr>
           <w:rFonts w:eastAsiaTheme="minorHAnsi"/>
           <w:bCs/>
-          <w:iCs/>
-          <w:color w:val="auto"/>
-          <w:sz w:val="24"/>
-          <w:szCs w:val="24"/>
         </w:rPr>
       </w:sdtEndPr>
       <w:sdtContent>
@@ -3733,6 +3763,7 @@
   <w:style w:type="paragraph" w:default="1" w:styleId="Normal">
     <w:name w:val="Normal"/>
     <w:qFormat/>
+    <w:rsid w:val="00D82C0B"/>
   </w:style>
   <w:style w:type="paragraph" w:styleId="Heading1">
     <w:name w:val="heading 1"/>
